--- a/src/resource/report/Material2.docx
+++ b/src/resource/report/Material2.docx
@@ -5,19 +5,27 @@
     <w:p>
       <w:pPr>
         <w:rPr>
+          <w:rFonts w:ascii="Arial" w:hAnsi="Arial" w:cs="Arial"/>
           <w:noProof/>
           <w:sz w:val="36"/>
           <w:szCs w:val="48"/>
         </w:rPr>
       </w:pPr>
       <w:r>
+        <w:rPr>
+          <w:rFonts w:ascii="Arial" w:hAnsi="Arial" w:cs="Arial"/>
+        </w:rPr>
         <w:t xml:space="preserve">                             </w:t>
       </w:r>
       <w:r>
+        <w:rPr>
+          <w:rFonts w:ascii="Arial" w:hAnsi="Arial" w:cs="Arial"/>
+        </w:rPr>
         <w:t xml:space="preserve">                                 </w:t>
       </w:r>
       <w:r>
         <w:rPr>
+          <w:rFonts w:ascii="Arial" w:hAnsi="Arial" w:cs="Arial"/>
           <w:sz w:val="28"/>
           <w:szCs w:val="28"/>
         </w:rPr>
@@ -25,6 +33,7 @@
       </w:r>
       <w:r>
         <w:rPr>
+          <w:rFonts w:ascii="Arial" w:hAnsi="Arial" w:cs="Arial"/>
           <w:sz w:val="36"/>
           <w:szCs w:val="36"/>
           <w:lang w:val="ru-RU"/>
@@ -33,6 +42,7 @@
       </w:r>
       <w:r>
         <w:rPr>
+          <w:rFonts w:ascii="Arial" w:hAnsi="Arial" w:cs="Arial"/>
           <w:sz w:val="36"/>
           <w:szCs w:val="36"/>
           <w:lang w:val="ru-RU"/>
@@ -41,6 +51,7 @@
       </w:r>
       <w:r>
         <w:rPr>
+          <w:rFonts w:ascii="Arial" w:hAnsi="Arial" w:cs="Arial"/>
           <w:sz w:val="36"/>
           <w:szCs w:val="36"/>
         </w:rPr>
@@ -48,6 +59,7 @@
       </w:r>
       <w:r>
         <w:rPr>
+          <w:rFonts w:ascii="Arial" w:hAnsi="Arial" w:cs="Arial"/>
           <w:sz w:val="24"/>
           <w:szCs w:val="24"/>
           <w:lang w:val="ru-RU"/>
@@ -56,6 +68,7 @@
       </w:r>
       <w:r>
         <w:rPr>
+          <w:rFonts w:ascii="Arial" w:hAnsi="Arial" w:cs="Arial"/>
           <w:sz w:val="28"/>
           <w:lang w:val="ru-RU"/>
         </w:rPr>
@@ -63,24 +76,28 @@
       </w:r>
       <w:r>
         <w:rPr>
+          <w:rFonts w:ascii="Arial" w:hAnsi="Arial" w:cs="Arial"/>
           <w:sz w:val="28"/>
         </w:rPr>
         <w:fldChar w:fldCharType="begin"/>
       </w:r>
       <w:r>
         <w:rPr>
+          <w:rFonts w:ascii="Arial" w:hAnsi="Arial" w:cs="Arial"/>
           <w:sz w:val="28"/>
         </w:rPr>
         <w:instrText xml:space="preserve"> MERGEFIELD  ${num} </w:instrText>
       </w:r>
       <w:r>
         <w:rPr>
+          <w:rFonts w:ascii="Arial" w:hAnsi="Arial" w:cs="Arial"/>
           <w:sz w:val="28"/>
         </w:rPr>
         <w:fldChar w:fldCharType="separate"/>
       </w:r>
       <w:r>
         <w:rPr>
+          <w:rFonts w:ascii="Arial" w:hAnsi="Arial" w:cs="Arial"/>
           <w:noProof/>
           <w:sz w:val="28"/>
         </w:rPr>
@@ -88,17 +105,16 @@
       </w:r>
       <w:r>
         <w:rPr>
+          <w:rFonts w:ascii="Arial" w:hAnsi="Arial" w:cs="Arial"/>
           <w:sz w:val="28"/>
         </w:rPr>
         <w:fldChar w:fldCharType="end"/>
       </w:r>
-      <w:bookmarkStart w:id="0" w:name="_GoBack"/>
-      <w:bookmarkEnd w:id="0"/>
     </w:p>
     <w:tbl>
       <w:tblPr>
         <w:tblStyle w:val="TableGrid"/>
-        <w:tblW w:w="0" w:type="auto"/>
+        <w:tblW w:w="10495" w:type="dxa"/>
         <w:tblLayout w:type="fixed"/>
         <w:tblLook w:val="04A0" w:firstRow="1" w:lastRow="0" w:firstColumn="1" w:lastColumn="0" w:noHBand="0" w:noVBand="1"/>
       </w:tblPr>
@@ -109,7 +125,7 @@
         <w:gridCol w:w="709"/>
         <w:gridCol w:w="992"/>
         <w:gridCol w:w="850"/>
-        <w:gridCol w:w="895"/>
+        <w:gridCol w:w="748"/>
       </w:tblGrid>
       <w:tr>
         <w:trPr>
@@ -118,17 +134,27 @@
         <w:tc>
           <w:tcPr>
             <w:tcW w:w="2061" w:type="dxa"/>
+            <w:tcMar>
+              <w:left w:w="0" w:type="dxa"/>
+              <w:right w:w="0" w:type="dxa"/>
+            </w:tcMar>
             <w:vAlign w:val="center"/>
           </w:tcPr>
           <w:p>
             <w:pPr>
               <w:jc w:val="center"/>
               <w:rPr>
+                <w:rFonts w:ascii="Arial" w:hAnsi="Arial" w:cs="Arial"/>
+                <w:sz w:val="18"/>
+                <w:szCs w:val="18"/>
                 <w:lang w:val="ru-RU"/>
               </w:rPr>
             </w:pPr>
             <w:r>
               <w:rPr>
+                <w:rFonts w:ascii="Arial" w:hAnsi="Arial" w:cs="Arial"/>
+                <w:sz w:val="18"/>
+                <w:szCs w:val="18"/>
                 <w:lang w:val="ru-RU"/>
               </w:rPr>
               <w:t>Артикул</w:t>
@@ -138,17 +164,27 @@
         <w:tc>
           <w:tcPr>
             <w:tcW w:w="2976" w:type="dxa"/>
+            <w:tcMar>
+              <w:left w:w="0" w:type="dxa"/>
+              <w:right w:w="0" w:type="dxa"/>
+            </w:tcMar>
             <w:vAlign w:val="center"/>
           </w:tcPr>
           <w:p>
             <w:pPr>
               <w:jc w:val="center"/>
               <w:rPr>
+                <w:rFonts w:ascii="Arial" w:hAnsi="Arial" w:cs="Arial"/>
+                <w:sz w:val="18"/>
+                <w:szCs w:val="18"/>
                 <w:lang w:val="ru-RU"/>
               </w:rPr>
             </w:pPr>
             <w:r>
               <w:rPr>
+                <w:rFonts w:ascii="Arial" w:hAnsi="Arial" w:cs="Arial"/>
+                <w:sz w:val="18"/>
+                <w:szCs w:val="18"/>
                 <w:lang w:val="ru-RU"/>
               </w:rPr>
               <w:t>Название</w:t>
@@ -158,17 +194,27 @@
         <w:tc>
           <w:tcPr>
             <w:tcW w:w="2159" w:type="dxa"/>
+            <w:tcMar>
+              <w:left w:w="0" w:type="dxa"/>
+              <w:right w:w="0" w:type="dxa"/>
+            </w:tcMar>
             <w:vAlign w:val="center"/>
           </w:tcPr>
           <w:p>
             <w:pPr>
               <w:jc w:val="center"/>
               <w:rPr>
+                <w:rFonts w:ascii="Arial" w:hAnsi="Arial" w:cs="Arial"/>
+                <w:sz w:val="18"/>
+                <w:szCs w:val="18"/>
                 <w:lang w:val="ru-RU"/>
               </w:rPr>
             </w:pPr>
             <w:r>
               <w:rPr>
+                <w:rFonts w:ascii="Arial" w:hAnsi="Arial" w:cs="Arial"/>
+                <w:sz w:val="18"/>
+                <w:szCs w:val="18"/>
                 <w:lang w:val="ru-RU"/>
               </w:rPr>
               <w:t>Текстура</w:t>
@@ -178,49 +224,66 @@
         <w:tc>
           <w:tcPr>
             <w:tcW w:w="709" w:type="dxa"/>
+            <w:tcMar>
+              <w:left w:w="0" w:type="dxa"/>
+              <w:right w:w="0" w:type="dxa"/>
+            </w:tcMar>
             <w:vAlign w:val="center"/>
           </w:tcPr>
           <w:p>
             <w:pPr>
               <w:jc w:val="center"/>
               <w:rPr>
+                <w:rFonts w:ascii="Arial" w:hAnsi="Arial" w:cs="Arial"/>
+                <w:sz w:val="18"/>
+                <w:szCs w:val="18"/>
                 <w:lang w:val="ru-RU"/>
               </w:rPr>
             </w:pPr>
             <w:r>
               <w:rPr>
+                <w:rFonts w:ascii="Arial" w:hAnsi="Arial" w:cs="Arial"/>
+                <w:sz w:val="18"/>
+                <w:szCs w:val="18"/>
                 <w:lang w:val="ru-RU"/>
               </w:rPr>
-              <w:t>Кол</w:t>
-            </w:r>
-            <w:r>
-              <w:rPr>
-                <w:lang w:val="ru-RU"/>
-              </w:rPr>
-              <w:t>.</w:t>
+              <w:t>Кол.</w:t>
             </w:r>
           </w:p>
         </w:tc>
         <w:tc>
           <w:tcPr>
             <w:tcW w:w="992" w:type="dxa"/>
+            <w:tcMar>
+              <w:left w:w="0" w:type="dxa"/>
+              <w:right w:w="0" w:type="dxa"/>
+            </w:tcMar>
             <w:vAlign w:val="center"/>
           </w:tcPr>
           <w:p>
             <w:pPr>
               <w:jc w:val="center"/>
               <w:rPr>
+                <w:rFonts w:ascii="Arial" w:hAnsi="Arial" w:cs="Arial"/>
+                <w:sz w:val="18"/>
+                <w:szCs w:val="18"/>
                 <w:lang w:val="ru-RU"/>
               </w:rPr>
             </w:pPr>
             <w:r>
               <w:rPr>
+                <w:rFonts w:ascii="Arial" w:hAnsi="Arial" w:cs="Arial"/>
+                <w:sz w:val="18"/>
+                <w:szCs w:val="18"/>
                 <w:lang w:val="ru-RU"/>
               </w:rPr>
               <w:t>Е</w:t>
             </w:r>
             <w:r>
               <w:rPr>
+                <w:rFonts w:ascii="Arial" w:hAnsi="Arial" w:cs="Arial"/>
+                <w:sz w:val="18"/>
+                <w:szCs w:val="18"/>
                 <w:lang w:val="ru-RU"/>
               </w:rPr>
               <w:t>д.изм</w:t>
@@ -230,27 +293,56 @@
         <w:tc>
           <w:tcPr>
             <w:tcW w:w="850" w:type="dxa"/>
+            <w:tcMar>
+              <w:left w:w="0" w:type="dxa"/>
+              <w:right w:w="0" w:type="dxa"/>
+            </w:tcMar>
+            <w:vAlign w:val="center"/>
           </w:tcPr>
           <w:p>
             <w:pPr>
-              <w:rPr>
+              <w:jc w:val="center"/>
+              <w:rPr>
+                <w:rFonts w:ascii="Arial" w:hAnsi="Arial" w:cs="Arial"/>
+                <w:sz w:val="18"/>
+                <w:szCs w:val="18"/>
+                <w:lang w:val="en-US"/>
+              </w:rPr>
+            </w:pPr>
+            <w:r>
+              <w:rPr>
+                <w:rFonts w:ascii="Arial" w:hAnsi="Arial" w:cs="Arial"/>
+                <w:sz w:val="18"/>
+                <w:szCs w:val="18"/>
                 <w:lang w:val="ru-RU"/>
               </w:rPr>
+              <w:t>Цена</w:t>
+            </w:r>
+            <w:r>
+              <w:rPr>
+                <w:rFonts w:ascii="Arial" w:hAnsi="Arial" w:cs="Arial"/>
+                <w:sz w:val="18"/>
+                <w:szCs w:val="18"/>
+                <w:lang w:val="en-US"/>
+              </w:rPr>
+              <w:t>,</w:t>
+            </w:r>
+          </w:p>
+          <w:p>
+            <w:pPr>
+              <w:jc w:val="center"/>
+              <w:rPr>
+                <w:rFonts w:ascii="Arial" w:hAnsi="Arial" w:cs="Arial"/>
+                <w:sz w:val="18"/>
+                <w:szCs w:val="18"/>
+                <w:lang w:val="ru-RU"/>
+              </w:rPr>
             </w:pPr>
             <w:r>
               <w:rPr>
-                <w:lang w:val="ru-RU"/>
-              </w:rPr>
-              <w:t>Цена</w:t>
-            </w:r>
-            <w:r>
-              <w:rPr>
-                <w:lang w:val="en-US"/>
-              </w:rPr>
-              <w:t xml:space="preserve"> </w:t>
-            </w:r>
-            <w:r>
-              <w:rPr>
+                <w:rFonts w:ascii="Arial" w:hAnsi="Arial" w:cs="Arial"/>
+                <w:sz w:val="18"/>
+                <w:szCs w:val="18"/>
                 <w:lang w:val="ru-RU"/>
               </w:rPr>
               <w:t>руб</w:t>
@@ -259,28 +351,66 @@
         </w:tc>
         <w:tc>
           <w:tcPr>
-            <w:tcW w:w="895" w:type="dxa"/>
+            <w:tcW w:w="748" w:type="dxa"/>
+            <w:tcMar>
+              <w:left w:w="0" w:type="dxa"/>
+              <w:right w:w="0" w:type="dxa"/>
+            </w:tcMar>
+            <w:vAlign w:val="center"/>
           </w:tcPr>
           <w:p>
             <w:pPr>
-              <w:rPr>
+              <w:jc w:val="center"/>
+              <w:rPr>
+                <w:rFonts w:ascii="Arial" w:hAnsi="Arial" w:cs="Arial"/>
+                <w:sz w:val="18"/>
+                <w:szCs w:val="18"/>
+                <w:lang w:val="en-US"/>
+              </w:rPr>
+            </w:pPr>
+            <w:r>
+              <w:rPr>
+                <w:rFonts w:ascii="Arial" w:hAnsi="Arial" w:cs="Arial"/>
+                <w:sz w:val="18"/>
+                <w:szCs w:val="18"/>
                 <w:lang w:val="ru-RU"/>
               </w:rPr>
+              <w:t>Сумма</w:t>
+            </w:r>
+            <w:r>
+              <w:rPr>
+                <w:rFonts w:ascii="Arial" w:hAnsi="Arial" w:cs="Arial"/>
+                <w:sz w:val="18"/>
+                <w:szCs w:val="18"/>
+                <w:lang w:val="en-US"/>
+              </w:rPr>
+              <w:t>,</w:t>
+            </w:r>
+          </w:p>
+          <w:p>
+            <w:pPr>
+              <w:jc w:val="center"/>
+              <w:rPr>
+                <w:rFonts w:ascii="Arial" w:hAnsi="Arial" w:cs="Arial"/>
+                <w:sz w:val="18"/>
+                <w:szCs w:val="18"/>
+                <w:lang w:val="ru-RU"/>
+              </w:rPr>
             </w:pPr>
             <w:r>
               <w:rPr>
+                <w:rFonts w:ascii="Arial" w:hAnsi="Arial" w:cs="Arial"/>
+                <w:sz w:val="18"/>
+                <w:szCs w:val="18"/>
                 <w:lang w:val="ru-RU"/>
               </w:rPr>
-              <w:t>Сумма</w:t>
-            </w:r>
-            <w:r>
-              <w:rPr>
-                <w:lang w:val="ru-RU"/>
-              </w:rPr>
-              <w:t xml:space="preserve"> ру</w:t>
-            </w:r>
-            <w:r>
-              <w:rPr>
+              <w:t>ру</w:t>
+            </w:r>
+            <w:r>
+              <w:rPr>
+                <w:rFonts w:ascii="Arial" w:hAnsi="Arial" w:cs="Arial"/>
+                <w:sz w:val="18"/>
+                <w:szCs w:val="18"/>
                 <w:lang w:val="ru-RU"/>
               </w:rPr>
               <w:t>б</w:t>
@@ -295,86 +425,298 @@
         <w:tc>
           <w:tcPr>
             <w:tcW w:w="2061" w:type="dxa"/>
+            <w:tcMar>
+              <w:left w:w="0" w:type="dxa"/>
+              <w:right w:w="0" w:type="dxa"/>
+            </w:tcMar>
           </w:tcPr>
           <w:p>
-            <w:fldSimple w:instr=" MERGEFIELD  ${spc.artikl}  \* MERGEFORMAT ">
-              <w:r>
-                <w:rPr>
-                  <w:noProof/>
-                </w:rPr>
-                <w:t>«${spc.artikl}»</w:t>
-              </w:r>
-            </w:fldSimple>
+            <w:pPr>
+              <w:rPr>
+                <w:rFonts w:ascii="Arial" w:hAnsi="Arial" w:cs="Arial"/>
+                <w:sz w:val="18"/>
+                <w:szCs w:val="18"/>
+              </w:rPr>
+            </w:pPr>
+            <w:r>
+              <w:rPr>
+                <w:rFonts w:ascii="Arial" w:hAnsi="Arial" w:cs="Arial"/>
+                <w:sz w:val="18"/>
+                <w:szCs w:val="18"/>
+              </w:rPr>
+              <w:fldChar w:fldCharType="begin"/>
+            </w:r>
+            <w:r>
+              <w:rPr>
+                <w:rFonts w:ascii="Arial" w:hAnsi="Arial" w:cs="Arial"/>
+                <w:sz w:val="18"/>
+                <w:szCs w:val="18"/>
+              </w:rPr>
+              <w:instrText xml:space="preserve"> MERGEFIELD  ${spc.artikl}  \* MERGEFORMAT </w:instrText>
+            </w:r>
+            <w:r>
+              <w:rPr>
+                <w:rFonts w:ascii="Arial" w:hAnsi="Arial" w:cs="Arial"/>
+                <w:sz w:val="18"/>
+                <w:szCs w:val="18"/>
+              </w:rPr>
+              <w:fldChar w:fldCharType="separate"/>
+            </w:r>
+            <w:r>
+              <w:rPr>
+                <w:rFonts w:ascii="Arial" w:hAnsi="Arial" w:cs="Arial"/>
+                <w:noProof/>
+                <w:sz w:val="18"/>
+                <w:szCs w:val="18"/>
+              </w:rPr>
+              <w:t>«${spc.artikl}»</w:t>
+            </w:r>
+            <w:r>
+              <w:rPr>
+                <w:rFonts w:ascii="Arial" w:hAnsi="Arial" w:cs="Arial"/>
+                <w:noProof/>
+                <w:sz w:val="18"/>
+                <w:szCs w:val="18"/>
+              </w:rPr>
+              <w:fldChar w:fldCharType="end"/>
+            </w:r>
           </w:p>
         </w:tc>
         <w:tc>
           <w:tcPr>
             <w:tcW w:w="2976" w:type="dxa"/>
+            <w:tcMar>
+              <w:left w:w="0" w:type="dxa"/>
+              <w:right w:w="0" w:type="dxa"/>
+            </w:tcMar>
           </w:tcPr>
           <w:p>
-            <w:fldSimple w:instr=" MERGEFIELD  ${spc.name}  \* MERGEFORMAT ">
-              <w:r>
-                <w:rPr>
-                  <w:noProof/>
-                </w:rPr>
-                <w:t>«${spc.name}»</w:t>
-              </w:r>
-            </w:fldSimple>
+            <w:pPr>
+              <w:rPr>
+                <w:rFonts w:ascii="Arial" w:hAnsi="Arial" w:cs="Arial"/>
+                <w:sz w:val="18"/>
+                <w:szCs w:val="18"/>
+              </w:rPr>
+            </w:pPr>
+            <w:r>
+              <w:rPr>
+                <w:rFonts w:ascii="Arial" w:hAnsi="Arial" w:cs="Arial"/>
+                <w:sz w:val="18"/>
+                <w:szCs w:val="18"/>
+              </w:rPr>
+              <w:fldChar w:fldCharType="begin"/>
+            </w:r>
+            <w:r>
+              <w:rPr>
+                <w:rFonts w:ascii="Arial" w:hAnsi="Arial" w:cs="Arial"/>
+                <w:sz w:val="18"/>
+                <w:szCs w:val="18"/>
+              </w:rPr>
+              <w:instrText xml:space="preserve"> MERGEFIELD  ${spc.name}  \* MERGEFORMAT </w:instrText>
+            </w:r>
+            <w:r>
+              <w:rPr>
+                <w:rFonts w:ascii="Arial" w:hAnsi="Arial" w:cs="Arial"/>
+                <w:sz w:val="18"/>
+                <w:szCs w:val="18"/>
+              </w:rPr>
+              <w:fldChar w:fldCharType="separate"/>
+            </w:r>
+            <w:r>
+              <w:rPr>
+                <w:rFonts w:ascii="Arial" w:hAnsi="Arial" w:cs="Arial"/>
+                <w:noProof/>
+                <w:sz w:val="18"/>
+                <w:szCs w:val="18"/>
+              </w:rPr>
+              <w:t>«${spc.name}»</w:t>
+            </w:r>
+            <w:r>
+              <w:rPr>
+                <w:rFonts w:ascii="Arial" w:hAnsi="Arial" w:cs="Arial"/>
+                <w:noProof/>
+                <w:sz w:val="18"/>
+                <w:szCs w:val="18"/>
+              </w:rPr>
+              <w:fldChar w:fldCharType="end"/>
+            </w:r>
           </w:p>
         </w:tc>
         <w:tc>
           <w:tcPr>
             <w:tcW w:w="2159" w:type="dxa"/>
+            <w:tcMar>
+              <w:left w:w="0" w:type="dxa"/>
+              <w:right w:w="0" w:type="dxa"/>
+            </w:tcMar>
           </w:tcPr>
           <w:p>
-            <w:fldSimple w:instr=" MERGEFIELD  ${spc.colorID1}  \* MERGEFORMAT ">
-              <w:r>
-                <w:rPr>
-                  <w:noProof/>
-                </w:rPr>
-                <w:t>«${spc.colorID1}»</w:t>
-              </w:r>
-            </w:fldSimple>
+            <w:pPr>
+              <w:rPr>
+                <w:rFonts w:ascii="Arial" w:hAnsi="Arial" w:cs="Arial"/>
+                <w:sz w:val="18"/>
+                <w:szCs w:val="18"/>
+              </w:rPr>
+            </w:pPr>
+            <w:r>
+              <w:rPr>
+                <w:rFonts w:ascii="Arial" w:hAnsi="Arial" w:cs="Arial"/>
+                <w:sz w:val="18"/>
+                <w:szCs w:val="18"/>
+              </w:rPr>
+              <w:fldChar w:fldCharType="begin"/>
+            </w:r>
+            <w:r>
+              <w:rPr>
+                <w:rFonts w:ascii="Arial" w:hAnsi="Arial" w:cs="Arial"/>
+                <w:sz w:val="18"/>
+                <w:szCs w:val="18"/>
+              </w:rPr>
+              <w:instrText xml:space="preserve"> MERGEFIELD  ${spc.colorID1}  \* MERGEFORMAT </w:instrText>
+            </w:r>
+            <w:r>
+              <w:rPr>
+                <w:rFonts w:ascii="Arial" w:hAnsi="Arial" w:cs="Arial"/>
+                <w:sz w:val="18"/>
+                <w:szCs w:val="18"/>
+              </w:rPr>
+              <w:fldChar w:fldCharType="separate"/>
+            </w:r>
+            <w:r>
+              <w:rPr>
+                <w:rFonts w:ascii="Arial" w:hAnsi="Arial" w:cs="Arial"/>
+                <w:noProof/>
+                <w:sz w:val="18"/>
+                <w:szCs w:val="18"/>
+              </w:rPr>
+              <w:t>«${spc.colorID1}»</w:t>
+            </w:r>
+            <w:r>
+              <w:rPr>
+                <w:rFonts w:ascii="Arial" w:hAnsi="Arial" w:cs="Arial"/>
+                <w:noProof/>
+                <w:sz w:val="18"/>
+                <w:szCs w:val="18"/>
+              </w:rPr>
+              <w:fldChar w:fldCharType="end"/>
+            </w:r>
           </w:p>
         </w:tc>
         <w:tc>
           <w:tcPr>
             <w:tcW w:w="709" w:type="dxa"/>
+            <w:tcMar>
+              <w:left w:w="0" w:type="dxa"/>
+              <w:right w:w="0" w:type="dxa"/>
+            </w:tcMar>
           </w:tcPr>
           <w:p>
-            <w:fldSimple w:instr=" MERGEFIELD  ${spc.count}  \* MERGEFORMAT ">
-              <w:r>
-                <w:rPr>
-                  <w:noProof/>
-                </w:rPr>
-                <w:t>«${spc.count}»</w:t>
-              </w:r>
-            </w:fldSimple>
+            <w:pPr>
+              <w:rPr>
+                <w:rFonts w:ascii="Arial" w:hAnsi="Arial" w:cs="Arial"/>
+                <w:sz w:val="18"/>
+                <w:szCs w:val="18"/>
+              </w:rPr>
+            </w:pPr>
+            <w:r>
+              <w:rPr>
+                <w:rFonts w:ascii="Arial" w:hAnsi="Arial" w:cs="Arial"/>
+                <w:sz w:val="18"/>
+                <w:szCs w:val="18"/>
+              </w:rPr>
+              <w:fldChar w:fldCharType="begin"/>
+            </w:r>
+            <w:r>
+              <w:rPr>
+                <w:rFonts w:ascii="Arial" w:hAnsi="Arial" w:cs="Arial"/>
+                <w:sz w:val="18"/>
+                <w:szCs w:val="18"/>
+              </w:rPr>
+              <w:instrText xml:space="preserve"> MERGEFIELD  ${spc.count}  \* MERGEFORMAT </w:instrText>
+            </w:r>
+            <w:r>
+              <w:rPr>
+                <w:rFonts w:ascii="Arial" w:hAnsi="Arial" w:cs="Arial"/>
+                <w:sz w:val="18"/>
+                <w:szCs w:val="18"/>
+              </w:rPr>
+              <w:fldChar w:fldCharType="separate"/>
+            </w:r>
+            <w:r>
+              <w:rPr>
+                <w:rFonts w:ascii="Arial" w:hAnsi="Arial" w:cs="Arial"/>
+                <w:noProof/>
+                <w:sz w:val="18"/>
+                <w:szCs w:val="18"/>
+              </w:rPr>
+              <w:t>«${spc.count}»</w:t>
+            </w:r>
+            <w:r>
+              <w:rPr>
+                <w:rFonts w:ascii="Arial" w:hAnsi="Arial" w:cs="Arial"/>
+                <w:noProof/>
+                <w:sz w:val="18"/>
+                <w:szCs w:val="18"/>
+              </w:rPr>
+              <w:fldChar w:fldCharType="end"/>
+            </w:r>
           </w:p>
         </w:tc>
         <w:tc>
           <w:tcPr>
             <w:tcW w:w="992" w:type="dxa"/>
+            <w:tcMar>
+              <w:left w:w="0" w:type="dxa"/>
+              <w:right w:w="0" w:type="dxa"/>
+            </w:tcMar>
           </w:tcPr>
           <w:p>
-            <w:r>
+            <w:pPr>
+              <w:rPr>
+                <w:rFonts w:ascii="Arial" w:hAnsi="Arial" w:cs="Arial"/>
+                <w:sz w:val="18"/>
+                <w:szCs w:val="18"/>
+              </w:rPr>
+            </w:pPr>
+            <w:r>
+              <w:rPr>
+                <w:rFonts w:ascii="Arial" w:hAnsi="Arial" w:cs="Arial"/>
+                <w:sz w:val="18"/>
+                <w:szCs w:val="18"/>
+              </w:rPr>
               <w:fldChar w:fldCharType="begin"/>
             </w:r>
             <w:r>
+              <w:rPr>
+                <w:rFonts w:ascii="Arial" w:hAnsi="Arial" w:cs="Arial"/>
+                <w:sz w:val="18"/>
+                <w:szCs w:val="18"/>
+              </w:rPr>
               <w:instrText xml:space="preserve"> MERGEFIELD  ${spc.unit}  \* MERGEFORMAT </w:instrText>
             </w:r>
             <w:r>
+              <w:rPr>
+                <w:rFonts w:ascii="Arial" w:hAnsi="Arial" w:cs="Arial"/>
+                <w:sz w:val="18"/>
+                <w:szCs w:val="18"/>
+              </w:rPr>
               <w:fldChar w:fldCharType="separate"/>
             </w:r>
             <w:r>
               <w:rPr>
+                <w:rFonts w:ascii="Arial" w:hAnsi="Arial" w:cs="Arial"/>
                 <w:noProof/>
+                <w:sz w:val="18"/>
+                <w:szCs w:val="18"/>
               </w:rPr>
               <w:t>«${spc.unit}»</w:t>
             </w:r>
             <w:r>
               <w:rPr>
+                <w:rFonts w:ascii="Arial" w:hAnsi="Arial" w:cs="Arial"/>
                 <w:noProof/>
+                <w:sz w:val="18"/>
+                <w:szCs w:val="18"/>
               </w:rPr>
               <w:fldChar w:fldCharType="end"/>
             </w:r>
@@ -383,29 +725,58 @@
         <w:tc>
           <w:tcPr>
             <w:tcW w:w="850" w:type="dxa"/>
+            <w:tcMar>
+              <w:left w:w="0" w:type="dxa"/>
+              <w:right w:w="0" w:type="dxa"/>
+            </w:tcMar>
           </w:tcPr>
           <w:p>
-            <w:r>
+            <w:pPr>
+              <w:rPr>
+                <w:rFonts w:ascii="Arial" w:hAnsi="Arial" w:cs="Arial"/>
+                <w:sz w:val="18"/>
+                <w:szCs w:val="18"/>
+              </w:rPr>
+            </w:pPr>
+            <w:r>
+              <w:rPr>
+                <w:rFonts w:ascii="Arial" w:hAnsi="Arial" w:cs="Arial"/>
+                <w:sz w:val="18"/>
+                <w:szCs w:val="18"/>
+              </w:rPr>
               <w:fldChar w:fldCharType="begin"/>
             </w:r>
             <w:r>
-              <w:instrText xml:space="preserve"> MERGEFIELD </w:instrText>
-            </w:r>
-            <w:r>
-              <w:instrText xml:space="preserve"> ${spc.price}  \* MERGEFORMAT </w:instrText>
-            </w:r>
-            <w:r>
+              <w:rPr>
+                <w:rFonts w:ascii="Arial" w:hAnsi="Arial" w:cs="Arial"/>
+                <w:sz w:val="18"/>
+                <w:szCs w:val="18"/>
+              </w:rPr>
+              <w:instrText xml:space="preserve"> MERGEFIELD  ${spc.price}  \* MERGEFORMAT </w:instrText>
+            </w:r>
+            <w:r>
+              <w:rPr>
+                <w:rFonts w:ascii="Arial" w:hAnsi="Arial" w:cs="Arial"/>
+                <w:sz w:val="18"/>
+                <w:szCs w:val="18"/>
+              </w:rPr>
               <w:fldChar w:fldCharType="separate"/>
             </w:r>
             <w:r>
               <w:rPr>
+                <w:rFonts w:ascii="Arial" w:hAnsi="Arial" w:cs="Arial"/>
                 <w:noProof/>
+                <w:sz w:val="18"/>
+                <w:szCs w:val="18"/>
               </w:rPr>
               <w:t>«${spc.price}»</w:t>
             </w:r>
             <w:r>
               <w:rPr>
+                <w:rFonts w:ascii="Arial" w:hAnsi="Arial" w:cs="Arial"/>
                 <w:noProof/>
+                <w:sz w:val="18"/>
+                <w:szCs w:val="18"/>
               </w:rPr>
               <w:fldChar w:fldCharType="end"/>
             </w:r>
@@ -413,27 +784,59 @@
         </w:tc>
         <w:tc>
           <w:tcPr>
-            <w:tcW w:w="895" w:type="dxa"/>
+            <w:tcW w:w="748" w:type="dxa"/>
+            <w:tcMar>
+              <w:left w:w="0" w:type="dxa"/>
+              <w:right w:w="0" w:type="dxa"/>
+            </w:tcMar>
           </w:tcPr>
           <w:p>
-            <w:r>
+            <w:pPr>
+              <w:rPr>
+                <w:rFonts w:ascii="Arial" w:hAnsi="Arial" w:cs="Arial"/>
+                <w:sz w:val="18"/>
+                <w:szCs w:val="18"/>
+              </w:rPr>
+            </w:pPr>
+            <w:r>
+              <w:rPr>
+                <w:rFonts w:ascii="Arial" w:hAnsi="Arial" w:cs="Arial"/>
+                <w:sz w:val="18"/>
+                <w:szCs w:val="18"/>
+              </w:rPr>
               <w:fldChar w:fldCharType="begin"/>
             </w:r>
             <w:r>
+              <w:rPr>
+                <w:rFonts w:ascii="Arial" w:hAnsi="Arial" w:cs="Arial"/>
+                <w:sz w:val="18"/>
+                <w:szCs w:val="18"/>
+              </w:rPr>
               <w:instrText xml:space="preserve"> MERGEFIELD  ${spc.cost}  \* MERGEFORMAT </w:instrText>
             </w:r>
             <w:r>
+              <w:rPr>
+                <w:rFonts w:ascii="Arial" w:hAnsi="Arial" w:cs="Arial"/>
+                <w:sz w:val="18"/>
+                <w:szCs w:val="18"/>
+              </w:rPr>
               <w:fldChar w:fldCharType="separate"/>
             </w:r>
             <w:r>
               <w:rPr>
+                <w:rFonts w:ascii="Arial" w:hAnsi="Arial" w:cs="Arial"/>
                 <w:noProof/>
+                <w:sz w:val="18"/>
+                <w:szCs w:val="18"/>
               </w:rPr>
               <w:t>«${spc.cost}»</w:t>
             </w:r>
             <w:r>
               <w:rPr>
+                <w:rFonts w:ascii="Arial" w:hAnsi="Arial" w:cs="Arial"/>
                 <w:noProof/>
+                <w:sz w:val="18"/>
+                <w:szCs w:val="18"/>
               </w:rPr>
               <w:fldChar w:fldCharType="end"/>
             </w:r>
@@ -442,101 +845,218 @@
       </w:tr>
     </w:tbl>
     <w:p>
-      <w:r>
+      <w:pPr>
+        <w:rPr>
+          <w:rFonts w:ascii="Arial" w:hAnsi="Arial" w:cs="Arial"/>
+          <w:sz w:val="18"/>
+          <w:szCs w:val="18"/>
+        </w:rPr>
+      </w:pPr>
+      <w:r>
+        <w:rPr>
+          <w:rFonts w:ascii="Arial" w:hAnsi="Arial" w:cs="Arial"/>
+          <w:sz w:val="18"/>
+          <w:szCs w:val="18"/>
+        </w:rPr>
         <w:t xml:space="preserve">                                        </w:t>
       </w:r>
       <w:r>
+        <w:rPr>
+          <w:rFonts w:ascii="Arial" w:hAnsi="Arial" w:cs="Arial"/>
+          <w:sz w:val="18"/>
+          <w:szCs w:val="18"/>
+        </w:rPr>
         <w:tab/>
       </w:r>
       <w:r>
+        <w:rPr>
+          <w:rFonts w:ascii="Arial" w:hAnsi="Arial" w:cs="Arial"/>
+          <w:sz w:val="18"/>
+          <w:szCs w:val="18"/>
+        </w:rPr>
         <w:tab/>
       </w:r>
       <w:r>
+        <w:rPr>
+          <w:rFonts w:ascii="Arial" w:hAnsi="Arial" w:cs="Arial"/>
+          <w:sz w:val="18"/>
+          <w:szCs w:val="18"/>
+        </w:rPr>
         <w:tab/>
       </w:r>
       <w:r>
+        <w:rPr>
+          <w:rFonts w:ascii="Arial" w:hAnsi="Arial" w:cs="Arial"/>
+          <w:sz w:val="18"/>
+          <w:szCs w:val="18"/>
+        </w:rPr>
         <w:tab/>
       </w:r>
       <w:r>
+        <w:rPr>
+          <w:rFonts w:ascii="Arial" w:hAnsi="Arial" w:cs="Arial"/>
+          <w:sz w:val="18"/>
+          <w:szCs w:val="18"/>
+        </w:rPr>
         <w:tab/>
       </w:r>
       <w:r>
+        <w:rPr>
+          <w:rFonts w:ascii="Arial" w:hAnsi="Arial" w:cs="Arial"/>
+          <w:sz w:val="18"/>
+          <w:szCs w:val="18"/>
+        </w:rPr>
         <w:tab/>
       </w:r>
       <w:r>
+        <w:rPr>
+          <w:rFonts w:ascii="Arial" w:hAnsi="Arial" w:cs="Arial"/>
+          <w:sz w:val="18"/>
+          <w:szCs w:val="18"/>
+        </w:rPr>
         <w:tab/>
       </w:r>
       <w:r>
+        <w:rPr>
+          <w:rFonts w:ascii="Arial" w:hAnsi="Arial" w:cs="Arial"/>
+          <w:sz w:val="18"/>
+          <w:szCs w:val="18"/>
+        </w:rPr>
         <w:tab/>
       </w:r>
       <w:r>
+        <w:rPr>
+          <w:rFonts w:ascii="Arial" w:hAnsi="Arial" w:cs="Arial"/>
+          <w:sz w:val="18"/>
+          <w:szCs w:val="18"/>
+        </w:rPr>
         <w:tab/>
       </w:r>
       <w:r>
+        <w:rPr>
+          <w:rFonts w:ascii="Arial" w:hAnsi="Arial" w:cs="Arial"/>
+          <w:sz w:val="18"/>
+          <w:szCs w:val="18"/>
+        </w:rPr>
         <w:tab/>
-        <w:t xml:space="preserve">      </w:t>
-      </w:r>
-      <w:r>
-        <w:rPr>
+        <w:t xml:space="preserve">    </w:t>
+      </w:r>
+      <w:r>
+        <w:rPr>
+          <w:rFonts w:ascii="Arial" w:hAnsi="Arial" w:cs="Arial"/>
+          <w:sz w:val="18"/>
+          <w:szCs w:val="18"/>
+        </w:rPr>
+        <w:t xml:space="preserve">  </w:t>
+      </w:r>
+      <w:r>
+        <w:rPr>
+          <w:rFonts w:ascii="Arial" w:hAnsi="Arial" w:cs="Arial"/>
+          <w:sz w:val="18"/>
+          <w:szCs w:val="18"/>
+        </w:rPr>
+        <w:t xml:space="preserve">  </w:t>
+      </w:r>
+      <w:r>
+        <w:rPr>
+          <w:rFonts w:ascii="Arial" w:hAnsi="Arial" w:cs="Arial"/>
+          <w:sz w:val="18"/>
+          <w:szCs w:val="18"/>
           <w:lang w:val="ru-RU"/>
         </w:rPr>
         <w:t>Итого</w:t>
       </w:r>
       <w:r>
         <w:rPr>
+          <w:rFonts w:ascii="Arial" w:hAnsi="Arial" w:cs="Arial"/>
+          <w:sz w:val="18"/>
+          <w:szCs w:val="18"/>
           <w:lang w:val="en-US"/>
         </w:rPr>
         <w:t xml:space="preserve">:  </w:t>
       </w:r>
       <w:r>
         <w:rPr>
+          <w:rFonts w:ascii="Arial" w:hAnsi="Arial" w:cs="Arial"/>
+          <w:sz w:val="18"/>
+          <w:szCs w:val="18"/>
           <w:lang w:val="en-US"/>
         </w:rPr>
         <w:t xml:space="preserve">   </w:t>
       </w:r>
       <w:r>
         <w:rPr>
+          <w:rFonts w:ascii="Arial" w:hAnsi="Arial" w:cs="Arial"/>
+          <w:sz w:val="18"/>
+          <w:szCs w:val="18"/>
           <w:lang w:val="en-US"/>
         </w:rPr>
         <w:t xml:space="preserve"> </w:t>
       </w:r>
       <w:r>
         <w:rPr>
+          <w:rFonts w:ascii="Arial" w:hAnsi="Arial" w:cs="Arial"/>
+          <w:sz w:val="18"/>
+          <w:szCs w:val="18"/>
           <w:lang w:val="en-US"/>
         </w:rPr>
         <w:fldChar w:fldCharType="begin"/>
       </w:r>
       <w:r>
         <w:rPr>
+          <w:rFonts w:ascii="Arial" w:hAnsi="Arial" w:cs="Arial"/>
+          <w:sz w:val="18"/>
+          <w:szCs w:val="18"/>
           <w:lang w:val="en-US"/>
         </w:rPr>
         <w:instrText xml:space="preserve"> MERGEFIELD  ${resultTotal}  \* MERGEFORMAT </w:instrText>
       </w:r>
       <w:r>
         <w:rPr>
+          <w:rFonts w:ascii="Arial" w:hAnsi="Arial" w:cs="Arial"/>
+          <w:sz w:val="18"/>
+          <w:szCs w:val="18"/>
           <w:lang w:val="en-US"/>
         </w:rPr>
         <w:fldChar w:fldCharType="separate"/>
       </w:r>
       <w:r>
         <w:rPr>
+          <w:rFonts w:ascii="Arial" w:hAnsi="Arial" w:cs="Arial"/>
           <w:noProof/>
+          <w:sz w:val="18"/>
+          <w:szCs w:val="18"/>
           <w:lang w:val="en-US"/>
         </w:rPr>
         <w:t>«${resultTotal}»</w:t>
       </w:r>
       <w:r>
         <w:rPr>
+          <w:rFonts w:ascii="Arial" w:hAnsi="Arial" w:cs="Arial"/>
+          <w:sz w:val="18"/>
+          <w:szCs w:val="18"/>
           <w:lang w:val="en-US"/>
         </w:rPr>
         <w:fldChar w:fldCharType="end"/>
       </w:r>
       <w:r>
+        <w:rPr>
+          <w:rFonts w:ascii="Arial" w:hAnsi="Arial" w:cs="Arial"/>
+          <w:sz w:val="18"/>
+          <w:szCs w:val="18"/>
+        </w:rPr>
         <w:tab/>
       </w:r>
       <w:r>
+        <w:rPr>
+          <w:rFonts w:ascii="Arial" w:hAnsi="Arial" w:cs="Arial"/>
+          <w:sz w:val="18"/>
+          <w:szCs w:val="18"/>
+        </w:rPr>
         <w:tab/>
       </w:r>
+      <w:bookmarkStart w:id="0" w:name="_GoBack"/>
+      <w:bookmarkEnd w:id="0"/>
     </w:p>
     <w:sectPr>
       <w:pgSz w:w="11906" w:h="16838"/>
@@ -1243,7 +1763,7 @@
 </file>
 
 <file path=customXml/itemProps1.xml><?xml version="1.0" encoding="utf-8"?>
-<ds:datastoreItem xmlns:ds="http://schemas.openxmlformats.org/officeDocument/2006/customXml" ds:itemID="{C3A0EA5D-EDBA-47BB-BE80-9814F5493550}">
+<ds:datastoreItem xmlns:ds="http://schemas.openxmlformats.org/officeDocument/2006/customXml" ds:itemID="{A9C13F2B-1844-4D78-9380-DD735649C7D9}">
   <ds:schemaRefs>
     <ds:schemaRef ds:uri="http://schemas.openxmlformats.org/officeDocument/2006/bibliography"/>
   </ds:schemaRefs>

--- a/src/resource/report/Material2.docx
+++ b/src/resource/report/Material2.docx
@@ -64,34 +64,29 @@
           <w:szCs w:val="24"/>
           <w:lang w:val="ru-RU"/>
         </w:rPr>
-        <w:t xml:space="preserve">заказ </w:t>
-      </w:r>
-      <w:r>
-        <w:rPr>
-          <w:rFonts w:ascii="Arial" w:hAnsi="Arial" w:cs="Arial"/>
-          <w:sz w:val="28"/>
-          <w:lang w:val="ru-RU"/>
-        </w:rPr>
-        <w:t>№</w:t>
-      </w:r>
-      <w:r>
-        <w:rPr>
-          <w:rFonts w:ascii="Arial" w:hAnsi="Arial" w:cs="Arial"/>
-          <w:sz w:val="28"/>
+        <w:t>заказ №</w:t>
+      </w:r>
+      <w:r>
+        <w:rPr>
+          <w:rFonts w:ascii="Arial" w:hAnsi="Arial" w:cs="Arial"/>
+          <w:sz w:val="24"/>
+          <w:szCs w:val="24"/>
         </w:rPr>
         <w:fldChar w:fldCharType="begin"/>
       </w:r>
       <w:r>
         <w:rPr>
           <w:rFonts w:ascii="Arial" w:hAnsi="Arial" w:cs="Arial"/>
-          <w:sz w:val="28"/>
+          <w:sz w:val="24"/>
+          <w:szCs w:val="24"/>
         </w:rPr>
         <w:instrText xml:space="preserve"> MERGEFIELD  ${num} </w:instrText>
       </w:r>
       <w:r>
         <w:rPr>
           <w:rFonts w:ascii="Arial" w:hAnsi="Arial" w:cs="Arial"/>
-          <w:sz w:val="28"/>
+          <w:sz w:val="24"/>
+          <w:szCs w:val="24"/>
         </w:rPr>
         <w:fldChar w:fldCharType="separate"/>
       </w:r>
@@ -99,14 +94,16 @@
         <w:rPr>
           <w:rFonts w:ascii="Arial" w:hAnsi="Arial" w:cs="Arial"/>
           <w:noProof/>
-          <w:sz w:val="28"/>
+          <w:sz w:val="24"/>
+          <w:szCs w:val="24"/>
         </w:rPr>
         <w:t>«${num}»</w:t>
       </w:r>
       <w:r>
         <w:rPr>
           <w:rFonts w:ascii="Arial" w:hAnsi="Arial" w:cs="Arial"/>
-          <w:sz w:val="28"/>
+          <w:sz w:val="24"/>
+          <w:szCs w:val="24"/>
         </w:rPr>
         <w:fldChar w:fldCharType="end"/>
       </w:r>
@@ -1763,7 +1760,7 @@
 </file>
 
 <file path=customXml/itemProps1.xml><?xml version="1.0" encoding="utf-8"?>
-<ds:datastoreItem xmlns:ds="http://schemas.openxmlformats.org/officeDocument/2006/customXml" ds:itemID="{A9C13F2B-1844-4D78-9380-DD735649C7D9}">
+<ds:datastoreItem xmlns:ds="http://schemas.openxmlformats.org/officeDocument/2006/customXml" ds:itemID="{744712FB-07C0-4F84-9BAE-D0FEE32B5B89}">
   <ds:schemaRefs>
     <ds:schemaRef ds:uri="http://schemas.openxmlformats.org/officeDocument/2006/bibliography"/>
   </ds:schemaRefs>

--- a/src/resource/report/Material2.docx
+++ b/src/resource/report/Material2.docx
@@ -431,31 +431,31 @@
             <w:pPr>
               <w:rPr>
                 <w:rFonts w:ascii="Arial" w:hAnsi="Arial" w:cs="Arial"/>
-                <w:sz w:val="18"/>
-                <w:szCs w:val="18"/>
+                <w:sz w:val="17"/>
+                <w:szCs w:val="17"/>
               </w:rPr>
             </w:pPr>
             <w:r>
               <w:rPr>
                 <w:rFonts w:ascii="Arial" w:hAnsi="Arial" w:cs="Arial"/>
-                <w:sz w:val="18"/>
-                <w:szCs w:val="18"/>
+                <w:sz w:val="17"/>
+                <w:szCs w:val="17"/>
               </w:rPr>
               <w:fldChar w:fldCharType="begin"/>
             </w:r>
             <w:r>
               <w:rPr>
                 <w:rFonts w:ascii="Arial" w:hAnsi="Arial" w:cs="Arial"/>
-                <w:sz w:val="18"/>
-                <w:szCs w:val="18"/>
+                <w:sz w:val="17"/>
+                <w:szCs w:val="17"/>
               </w:rPr>
               <w:instrText xml:space="preserve"> MERGEFIELD  ${spc.artikl}  \* MERGEFORMAT </w:instrText>
             </w:r>
             <w:r>
               <w:rPr>
                 <w:rFonts w:ascii="Arial" w:hAnsi="Arial" w:cs="Arial"/>
-                <w:sz w:val="18"/>
-                <w:szCs w:val="18"/>
+                <w:sz w:val="17"/>
+                <w:szCs w:val="17"/>
               </w:rPr>
               <w:fldChar w:fldCharType="separate"/>
             </w:r>
@@ -463,8 +463,8 @@
               <w:rPr>
                 <w:rFonts w:ascii="Arial" w:hAnsi="Arial" w:cs="Arial"/>
                 <w:noProof/>
-                <w:sz w:val="18"/>
-                <w:szCs w:val="18"/>
+                <w:sz w:val="17"/>
+                <w:szCs w:val="17"/>
               </w:rPr>
               <w:t>«${spc.artikl}»</w:t>
             </w:r>
@@ -472,8 +472,8 @@
               <w:rPr>
                 <w:rFonts w:ascii="Arial" w:hAnsi="Arial" w:cs="Arial"/>
                 <w:noProof/>
-                <w:sz w:val="18"/>
-                <w:szCs w:val="18"/>
+                <w:sz w:val="17"/>
+                <w:szCs w:val="17"/>
               </w:rPr>
               <w:fldChar w:fldCharType="end"/>
             </w:r>
@@ -491,31 +491,31 @@
             <w:pPr>
               <w:rPr>
                 <w:rFonts w:ascii="Arial" w:hAnsi="Arial" w:cs="Arial"/>
-                <w:sz w:val="18"/>
-                <w:szCs w:val="18"/>
+                <w:sz w:val="17"/>
+                <w:szCs w:val="17"/>
               </w:rPr>
             </w:pPr>
             <w:r>
               <w:rPr>
                 <w:rFonts w:ascii="Arial" w:hAnsi="Arial" w:cs="Arial"/>
-                <w:sz w:val="18"/>
-                <w:szCs w:val="18"/>
+                <w:sz w:val="17"/>
+                <w:szCs w:val="17"/>
               </w:rPr>
               <w:fldChar w:fldCharType="begin"/>
             </w:r>
             <w:r>
               <w:rPr>
                 <w:rFonts w:ascii="Arial" w:hAnsi="Arial" w:cs="Arial"/>
-                <w:sz w:val="18"/>
-                <w:szCs w:val="18"/>
+                <w:sz w:val="17"/>
+                <w:szCs w:val="17"/>
               </w:rPr>
               <w:instrText xml:space="preserve"> MERGEFIELD  ${spc.name}  \* MERGEFORMAT </w:instrText>
             </w:r>
             <w:r>
               <w:rPr>
                 <w:rFonts w:ascii="Arial" w:hAnsi="Arial" w:cs="Arial"/>
-                <w:sz w:val="18"/>
-                <w:szCs w:val="18"/>
+                <w:sz w:val="17"/>
+                <w:szCs w:val="17"/>
               </w:rPr>
               <w:fldChar w:fldCharType="separate"/>
             </w:r>
@@ -523,8 +523,8 @@
               <w:rPr>
                 <w:rFonts w:ascii="Arial" w:hAnsi="Arial" w:cs="Arial"/>
                 <w:noProof/>
-                <w:sz w:val="18"/>
-                <w:szCs w:val="18"/>
+                <w:sz w:val="17"/>
+                <w:szCs w:val="17"/>
               </w:rPr>
               <w:t>«${spc.name}»</w:t>
             </w:r>
@@ -532,8 +532,8 @@
               <w:rPr>
                 <w:rFonts w:ascii="Arial" w:hAnsi="Arial" w:cs="Arial"/>
                 <w:noProof/>
-                <w:sz w:val="18"/>
-                <w:szCs w:val="18"/>
+                <w:sz w:val="17"/>
+                <w:szCs w:val="17"/>
               </w:rPr>
               <w:fldChar w:fldCharType="end"/>
             </w:r>
@@ -551,31 +551,31 @@
             <w:pPr>
               <w:rPr>
                 <w:rFonts w:ascii="Arial" w:hAnsi="Arial" w:cs="Arial"/>
-                <w:sz w:val="18"/>
-                <w:szCs w:val="18"/>
+                <w:sz w:val="17"/>
+                <w:szCs w:val="17"/>
               </w:rPr>
             </w:pPr>
             <w:r>
               <w:rPr>
                 <w:rFonts w:ascii="Arial" w:hAnsi="Arial" w:cs="Arial"/>
-                <w:sz w:val="18"/>
-                <w:szCs w:val="18"/>
+                <w:sz w:val="17"/>
+                <w:szCs w:val="17"/>
               </w:rPr>
               <w:fldChar w:fldCharType="begin"/>
             </w:r>
             <w:r>
               <w:rPr>
                 <w:rFonts w:ascii="Arial" w:hAnsi="Arial" w:cs="Arial"/>
-                <w:sz w:val="18"/>
-                <w:szCs w:val="18"/>
+                <w:sz w:val="17"/>
+                <w:szCs w:val="17"/>
               </w:rPr>
               <w:instrText xml:space="preserve"> MERGEFIELD  ${spc.colorID1}  \* MERGEFORMAT </w:instrText>
             </w:r>
             <w:r>
               <w:rPr>
                 <w:rFonts w:ascii="Arial" w:hAnsi="Arial" w:cs="Arial"/>
-                <w:sz w:val="18"/>
-                <w:szCs w:val="18"/>
+                <w:sz w:val="17"/>
+                <w:szCs w:val="17"/>
               </w:rPr>
               <w:fldChar w:fldCharType="separate"/>
             </w:r>
@@ -583,8 +583,8 @@
               <w:rPr>
                 <w:rFonts w:ascii="Arial" w:hAnsi="Arial" w:cs="Arial"/>
                 <w:noProof/>
-                <w:sz w:val="18"/>
-                <w:szCs w:val="18"/>
+                <w:sz w:val="17"/>
+                <w:szCs w:val="17"/>
               </w:rPr>
               <w:t>«${spc.colorID1}»</w:t>
             </w:r>
@@ -592,8 +592,8 @@
               <w:rPr>
                 <w:rFonts w:ascii="Arial" w:hAnsi="Arial" w:cs="Arial"/>
                 <w:noProof/>
-                <w:sz w:val="18"/>
-                <w:szCs w:val="18"/>
+                <w:sz w:val="17"/>
+                <w:szCs w:val="17"/>
               </w:rPr>
               <w:fldChar w:fldCharType="end"/>
             </w:r>
@@ -611,31 +611,31 @@
             <w:pPr>
               <w:rPr>
                 <w:rFonts w:ascii="Arial" w:hAnsi="Arial" w:cs="Arial"/>
-                <w:sz w:val="18"/>
-                <w:szCs w:val="18"/>
+                <w:sz w:val="17"/>
+                <w:szCs w:val="17"/>
               </w:rPr>
             </w:pPr>
             <w:r>
               <w:rPr>
                 <w:rFonts w:ascii="Arial" w:hAnsi="Arial" w:cs="Arial"/>
-                <w:sz w:val="18"/>
-                <w:szCs w:val="18"/>
+                <w:sz w:val="17"/>
+                <w:szCs w:val="17"/>
               </w:rPr>
               <w:fldChar w:fldCharType="begin"/>
             </w:r>
             <w:r>
               <w:rPr>
                 <w:rFonts w:ascii="Arial" w:hAnsi="Arial" w:cs="Arial"/>
-                <w:sz w:val="18"/>
-                <w:szCs w:val="18"/>
+                <w:sz w:val="17"/>
+                <w:szCs w:val="17"/>
               </w:rPr>
               <w:instrText xml:space="preserve"> MERGEFIELD  ${spc.count}  \* MERGEFORMAT </w:instrText>
             </w:r>
             <w:r>
               <w:rPr>
                 <w:rFonts w:ascii="Arial" w:hAnsi="Arial" w:cs="Arial"/>
-                <w:sz w:val="18"/>
-                <w:szCs w:val="18"/>
+                <w:sz w:val="17"/>
+                <w:szCs w:val="17"/>
               </w:rPr>
               <w:fldChar w:fldCharType="separate"/>
             </w:r>
@@ -643,8 +643,8 @@
               <w:rPr>
                 <w:rFonts w:ascii="Arial" w:hAnsi="Arial" w:cs="Arial"/>
                 <w:noProof/>
-                <w:sz w:val="18"/>
-                <w:szCs w:val="18"/>
+                <w:sz w:val="17"/>
+                <w:szCs w:val="17"/>
               </w:rPr>
               <w:t>«${spc.count}»</w:t>
             </w:r>
@@ -652,8 +652,8 @@
               <w:rPr>
                 <w:rFonts w:ascii="Arial" w:hAnsi="Arial" w:cs="Arial"/>
                 <w:noProof/>
-                <w:sz w:val="18"/>
-                <w:szCs w:val="18"/>
+                <w:sz w:val="17"/>
+                <w:szCs w:val="17"/>
               </w:rPr>
               <w:fldChar w:fldCharType="end"/>
             </w:r>
@@ -671,31 +671,31 @@
             <w:pPr>
               <w:rPr>
                 <w:rFonts w:ascii="Arial" w:hAnsi="Arial" w:cs="Arial"/>
-                <w:sz w:val="18"/>
-                <w:szCs w:val="18"/>
+                <w:sz w:val="17"/>
+                <w:szCs w:val="17"/>
               </w:rPr>
             </w:pPr>
             <w:r>
               <w:rPr>
                 <w:rFonts w:ascii="Arial" w:hAnsi="Arial" w:cs="Arial"/>
-                <w:sz w:val="18"/>
-                <w:szCs w:val="18"/>
+                <w:sz w:val="17"/>
+                <w:szCs w:val="17"/>
               </w:rPr>
               <w:fldChar w:fldCharType="begin"/>
             </w:r>
             <w:r>
               <w:rPr>
                 <w:rFonts w:ascii="Arial" w:hAnsi="Arial" w:cs="Arial"/>
-                <w:sz w:val="18"/>
-                <w:szCs w:val="18"/>
+                <w:sz w:val="17"/>
+                <w:szCs w:val="17"/>
               </w:rPr>
               <w:instrText xml:space="preserve"> MERGEFIELD  ${spc.unit}  \* MERGEFORMAT </w:instrText>
             </w:r>
             <w:r>
               <w:rPr>
                 <w:rFonts w:ascii="Arial" w:hAnsi="Arial" w:cs="Arial"/>
-                <w:sz w:val="18"/>
-                <w:szCs w:val="18"/>
+                <w:sz w:val="17"/>
+                <w:szCs w:val="17"/>
               </w:rPr>
               <w:fldChar w:fldCharType="separate"/>
             </w:r>
@@ -703,8 +703,8 @@
               <w:rPr>
                 <w:rFonts w:ascii="Arial" w:hAnsi="Arial" w:cs="Arial"/>
                 <w:noProof/>
-                <w:sz w:val="18"/>
-                <w:szCs w:val="18"/>
+                <w:sz w:val="17"/>
+                <w:szCs w:val="17"/>
               </w:rPr>
               <w:t>«${spc.unit}»</w:t>
             </w:r>
@@ -712,8 +712,8 @@
               <w:rPr>
                 <w:rFonts w:ascii="Arial" w:hAnsi="Arial" w:cs="Arial"/>
                 <w:noProof/>
-                <w:sz w:val="18"/>
-                <w:szCs w:val="18"/>
+                <w:sz w:val="17"/>
+                <w:szCs w:val="17"/>
               </w:rPr>
               <w:fldChar w:fldCharType="end"/>
             </w:r>
@@ -731,31 +731,31 @@
             <w:pPr>
               <w:rPr>
                 <w:rFonts w:ascii="Arial" w:hAnsi="Arial" w:cs="Arial"/>
-                <w:sz w:val="18"/>
-                <w:szCs w:val="18"/>
+                <w:sz w:val="17"/>
+                <w:szCs w:val="17"/>
               </w:rPr>
             </w:pPr>
             <w:r>
               <w:rPr>
                 <w:rFonts w:ascii="Arial" w:hAnsi="Arial" w:cs="Arial"/>
-                <w:sz w:val="18"/>
-                <w:szCs w:val="18"/>
+                <w:sz w:val="17"/>
+                <w:szCs w:val="17"/>
               </w:rPr>
               <w:fldChar w:fldCharType="begin"/>
             </w:r>
             <w:r>
               <w:rPr>
                 <w:rFonts w:ascii="Arial" w:hAnsi="Arial" w:cs="Arial"/>
-                <w:sz w:val="18"/>
-                <w:szCs w:val="18"/>
+                <w:sz w:val="17"/>
+                <w:szCs w:val="17"/>
               </w:rPr>
               <w:instrText xml:space="preserve"> MERGEFIELD  ${spc.price}  \* MERGEFORMAT </w:instrText>
             </w:r>
             <w:r>
               <w:rPr>
                 <w:rFonts w:ascii="Arial" w:hAnsi="Arial" w:cs="Arial"/>
-                <w:sz w:val="18"/>
-                <w:szCs w:val="18"/>
+                <w:sz w:val="17"/>
+                <w:szCs w:val="17"/>
               </w:rPr>
               <w:fldChar w:fldCharType="separate"/>
             </w:r>
@@ -763,8 +763,8 @@
               <w:rPr>
                 <w:rFonts w:ascii="Arial" w:hAnsi="Arial" w:cs="Arial"/>
                 <w:noProof/>
-                <w:sz w:val="18"/>
-                <w:szCs w:val="18"/>
+                <w:sz w:val="17"/>
+                <w:szCs w:val="17"/>
               </w:rPr>
               <w:t>«${spc.price}»</w:t>
             </w:r>
@@ -772,8 +772,8 @@
               <w:rPr>
                 <w:rFonts w:ascii="Arial" w:hAnsi="Arial" w:cs="Arial"/>
                 <w:noProof/>
-                <w:sz w:val="18"/>
-                <w:szCs w:val="18"/>
+                <w:sz w:val="17"/>
+                <w:szCs w:val="17"/>
               </w:rPr>
               <w:fldChar w:fldCharType="end"/>
             </w:r>
@@ -791,31 +791,31 @@
             <w:pPr>
               <w:rPr>
                 <w:rFonts w:ascii="Arial" w:hAnsi="Arial" w:cs="Arial"/>
-                <w:sz w:val="18"/>
-                <w:szCs w:val="18"/>
+                <w:sz w:val="17"/>
+                <w:szCs w:val="17"/>
               </w:rPr>
             </w:pPr>
             <w:r>
               <w:rPr>
                 <w:rFonts w:ascii="Arial" w:hAnsi="Arial" w:cs="Arial"/>
-                <w:sz w:val="18"/>
-                <w:szCs w:val="18"/>
+                <w:sz w:val="17"/>
+                <w:szCs w:val="17"/>
               </w:rPr>
               <w:fldChar w:fldCharType="begin"/>
             </w:r>
             <w:r>
               <w:rPr>
                 <w:rFonts w:ascii="Arial" w:hAnsi="Arial" w:cs="Arial"/>
-                <w:sz w:val="18"/>
-                <w:szCs w:val="18"/>
+                <w:sz w:val="17"/>
+                <w:szCs w:val="17"/>
               </w:rPr>
               <w:instrText xml:space="preserve"> MERGEFIELD  ${spc.cost}  \* MERGEFORMAT </w:instrText>
             </w:r>
             <w:r>
               <w:rPr>
                 <w:rFonts w:ascii="Arial" w:hAnsi="Arial" w:cs="Arial"/>
-                <w:sz w:val="18"/>
-                <w:szCs w:val="18"/>
+                <w:sz w:val="17"/>
+                <w:szCs w:val="17"/>
               </w:rPr>
               <w:fldChar w:fldCharType="separate"/>
             </w:r>
@@ -823,8 +823,8 @@
               <w:rPr>
                 <w:rFonts w:ascii="Arial" w:hAnsi="Arial" w:cs="Arial"/>
                 <w:noProof/>
-                <w:sz w:val="18"/>
-                <w:szCs w:val="18"/>
+                <w:sz w:val="17"/>
+                <w:szCs w:val="17"/>
               </w:rPr>
               <w:t>«${spc.cost}»</w:t>
             </w:r>
@@ -832,8 +832,8 @@
               <w:rPr>
                 <w:rFonts w:ascii="Arial" w:hAnsi="Arial" w:cs="Arial"/>
                 <w:noProof/>
-                <w:sz w:val="18"/>
-                <w:szCs w:val="18"/>
+                <w:sz w:val="17"/>
+                <w:szCs w:val="17"/>
               </w:rPr>
               <w:fldChar w:fldCharType="end"/>
             </w:r>
@@ -1035,22 +1035,6 @@
           <w:lang w:val="en-US"/>
         </w:rPr>
         <w:fldChar w:fldCharType="end"/>
-      </w:r>
-      <w:r>
-        <w:rPr>
-          <w:rFonts w:ascii="Arial" w:hAnsi="Arial" w:cs="Arial"/>
-          <w:sz w:val="18"/>
-          <w:szCs w:val="18"/>
-        </w:rPr>
-        <w:tab/>
-      </w:r>
-      <w:r>
-        <w:rPr>
-          <w:rFonts w:ascii="Arial" w:hAnsi="Arial" w:cs="Arial"/>
-          <w:sz w:val="18"/>
-          <w:szCs w:val="18"/>
-        </w:rPr>
-        <w:tab/>
       </w:r>
       <w:bookmarkStart w:id="0" w:name="_GoBack"/>
       <w:bookmarkEnd w:id="0"/>
@@ -1760,7 +1744,7 @@
 </file>
 
 <file path=customXml/itemProps1.xml><?xml version="1.0" encoding="utf-8"?>
-<ds:datastoreItem xmlns:ds="http://schemas.openxmlformats.org/officeDocument/2006/customXml" ds:itemID="{744712FB-07C0-4F84-9BAE-D0FEE32B5B89}">
+<ds:datastoreItem xmlns:ds="http://schemas.openxmlformats.org/officeDocument/2006/customXml" ds:itemID="{1B3D186D-F7D7-4C25-A1B0-8453965F8AA0}">
   <ds:schemaRefs>
     <ds:schemaRef ds:uri="http://schemas.openxmlformats.org/officeDocument/2006/bibliography"/>
   </ds:schemaRefs>

--- a/src/resource/report/Material2.docx
+++ b/src/resource/report/Material2.docx
@@ -131,6 +131,7 @@
         <w:tc>
           <w:tcPr>
             <w:tcW w:w="2061" w:type="dxa"/>
+            <w:shd w:val="clear" w:color="auto" w:fill="EEECE1" w:themeFill="background2"/>
             <w:tcMar>
               <w:left w:w="0" w:type="dxa"/>
               <w:right w:w="0" w:type="dxa"/>
@@ -161,6 +162,7 @@
         <w:tc>
           <w:tcPr>
             <w:tcW w:w="2976" w:type="dxa"/>
+            <w:shd w:val="clear" w:color="auto" w:fill="EEECE1" w:themeFill="background2"/>
             <w:tcMar>
               <w:left w:w="0" w:type="dxa"/>
               <w:right w:w="0" w:type="dxa"/>
@@ -191,6 +193,7 @@
         <w:tc>
           <w:tcPr>
             <w:tcW w:w="2159" w:type="dxa"/>
+            <w:shd w:val="clear" w:color="auto" w:fill="EEECE1" w:themeFill="background2"/>
             <w:tcMar>
               <w:left w:w="0" w:type="dxa"/>
               <w:right w:w="0" w:type="dxa"/>
@@ -221,6 +224,7 @@
         <w:tc>
           <w:tcPr>
             <w:tcW w:w="709" w:type="dxa"/>
+            <w:shd w:val="clear" w:color="auto" w:fill="EEECE1" w:themeFill="background2"/>
             <w:tcMar>
               <w:left w:w="0" w:type="dxa"/>
               <w:right w:w="0" w:type="dxa"/>
@@ -251,6 +255,7 @@
         <w:tc>
           <w:tcPr>
             <w:tcW w:w="992" w:type="dxa"/>
+            <w:shd w:val="clear" w:color="auto" w:fill="EEECE1" w:themeFill="background2"/>
             <w:tcMar>
               <w:left w:w="0" w:type="dxa"/>
               <w:right w:w="0" w:type="dxa"/>
@@ -290,6 +295,7 @@
         <w:tc>
           <w:tcPr>
             <w:tcW w:w="850" w:type="dxa"/>
+            <w:shd w:val="clear" w:color="auto" w:fill="EEECE1" w:themeFill="background2"/>
             <w:tcMar>
               <w:left w:w="0" w:type="dxa"/>
               <w:right w:w="0" w:type="dxa"/>
@@ -349,6 +355,7 @@
         <w:tc>
           <w:tcPr>
             <w:tcW w:w="748" w:type="dxa"/>
+            <w:shd w:val="clear" w:color="auto" w:fill="EEECE1" w:themeFill="background2"/>
             <w:tcMar>
               <w:left w:w="0" w:type="dxa"/>
               <w:right w:w="0" w:type="dxa"/>
@@ -1744,7 +1751,7 @@
 </file>
 
 <file path=customXml/itemProps1.xml><?xml version="1.0" encoding="utf-8"?>
-<ds:datastoreItem xmlns:ds="http://schemas.openxmlformats.org/officeDocument/2006/customXml" ds:itemID="{1B3D186D-F7D7-4C25-A1B0-8453965F8AA0}">
+<ds:datastoreItem xmlns:ds="http://schemas.openxmlformats.org/officeDocument/2006/customXml" ds:itemID="{84786CF6-0731-4ED3-9BBA-99583BAF4A74}">
   <ds:schemaRefs>
     <ds:schemaRef ds:uri="http://schemas.openxmlformats.org/officeDocument/2006/bibliography"/>
   </ds:schemaRefs>
